--- a/JavaEE/实验10/实验10-SpringBoot和SpringSecurity集成.docx
+++ b/JavaEE/实验10/实验10-SpringBoot和SpringSecurity集成.docx
@@ -1,6 +1,6 @@
 
 <file path=word/document.xml><?xml version="1.0" encoding="utf-8"?>
-<w:document xmlns:wpc="http://schemas.microsoft.com/office/word/2010/wordprocessingCanvas" xmlns:cx="http://schemas.microsoft.com/office/drawing/2014/chartex" xmlns:cx1="http://schemas.microsoft.com/office/drawing/2015/9/8/chartex" xmlns:cx2="http://schemas.microsoft.com/office/drawing/2015/10/21/chartex" xmlns:cx3="http://schemas.microsoft.com/office/drawing/2016/5/9/chartex" xmlns:cx4="http://schemas.microsoft.com/office/drawing/2016/5/10/chartex" xmlns:cx5="http://schemas.microsoft.com/office/drawing/2016/5/11/chartex" xmlns:cx6="http://schemas.microsoft.com/office/drawing/2016/5/12/chartex" xmlns:cx7="http://schemas.microsoft.com/office/drawing/2016/5/13/chartex" xmlns:cx8="http://schemas.microsoft.com/office/drawing/2016/5/14/chartex" xmlns:mc="http://schemas.openxmlformats.org/markup-compatibility/2006" xmlns:aink="http://schemas.microsoft.com/office/drawing/2016/ink" xmlns:am3d="http://schemas.microsoft.com/office/drawing/2017/model3d" xmlns:o="urn:schemas-microsoft-com:office:office" xmlns:r="http://schemas.openxmlformats.org/officeDocument/2006/relationships" xmlns:m="http://schemas.openxmlformats.org/officeDocument/2006/math" xmlns:v="urn:schemas-microsoft-com:vml" xmlns:wp14="http://schemas.microsoft.com/office/word/2010/wordprocessingDrawing" xmlns:wp="http://schemas.openxmlformats.org/drawingml/2006/wordprocessingDrawing" xmlns:w10="urn:schemas-microsoft-com:office:word" xmlns:w="http://schemas.openxmlformats.org/wordprocessingml/2006/main" xmlns:w14="http://schemas.microsoft.com/office/word/2010/wordml" xmlns:w15="http://schemas.microsoft.com/office/word/2012/wordml" xmlns:w16cex="http://schemas.microsoft.com/office/word/2018/wordml/cex" xmlns:w16cid="http://schemas.microsoft.com/office/word/2016/wordml/cid" xmlns:w16="http://schemas.microsoft.com/office/word/2018/wordml" xmlns:w16sdtdh="http://schemas.microsoft.com/office/word/2020/wordml/sdtdatahash" xmlns:w16se="http://schemas.microsoft.com/office/word/2015/wordml/symex" xmlns:wpg="http://schemas.microsoft.com/office/word/2010/wordprocessingGroup" xmlns:wpi="http://schemas.microsoft.com/office/word/2010/wordprocessingInk" xmlns:wne="http://schemas.microsoft.com/office/word/2006/wordml" xmlns:wps="http://schemas.microsoft.com/office/word/2010/wordprocessingShape" mc:Ignorable="w14 w15 w16se w16cid w16 w16cex w16sdtdh wp14">
+<w:document xmlns:wpc="http://schemas.microsoft.com/office/word/2010/wordprocessingCanvas" xmlns:cx="http://schemas.microsoft.com/office/drawing/2014/chartex" xmlns:cx1="http://schemas.microsoft.com/office/drawing/2015/9/8/chartex" xmlns:cx2="http://schemas.microsoft.com/office/drawing/2015/10/21/chartex" xmlns:cx3="http://schemas.microsoft.com/office/drawing/2016/5/9/chartex" xmlns:cx4="http://schemas.microsoft.com/office/drawing/2016/5/10/chartex" xmlns:cx5="http://schemas.microsoft.com/office/drawing/2016/5/11/chartex" xmlns:cx6="http://schemas.microsoft.com/office/drawing/2016/5/12/chartex" xmlns:cx7="http://schemas.microsoft.com/office/drawing/2016/5/13/chartex" xmlns:cx8="http://schemas.microsoft.com/office/drawing/2016/5/14/chartex" xmlns:mc="http://schemas.openxmlformats.org/markup-compatibility/2006" xmlns:aink="http://schemas.microsoft.com/office/drawing/2016/ink" xmlns:am3d="http://schemas.microsoft.com/office/drawing/2017/model3d" xmlns:o="urn:schemas-microsoft-com:office:office" xmlns:r="http://schemas.openxmlformats.org/officeDocument/2006/relationships" xmlns:m="http://schemas.openxmlformats.org/officeDocument/2006/math" xmlns:v="urn:schemas-microsoft-com:vml" xmlns:wp14="http://schemas.microsoft.com/office/word/2010/wordprocessingDrawing" xmlns:wp="http://schemas.openxmlformats.org/drawingml/2006/wordprocessingDrawing" xmlns:w10="urn:schemas-microsoft-com:office:word" xmlns:w="http://schemas.openxmlformats.org/wordprocessingml/2006/main" xmlns:w14="http://schemas.microsoft.com/office/word/2010/wordml" xmlns:w15="http://schemas.microsoft.com/office/word/2012/wordml" xmlns:w16cex="http://schemas.microsoft.com/office/word/2018/wordml/cex" xmlns:w16cid="http://schemas.microsoft.com/office/word/2016/wordml/cid" xmlns:w16="http://schemas.microsoft.com/office/word/2018/wordml" xmlns:w16se="http://schemas.microsoft.com/office/word/2015/wordml/symex" xmlns:wpg="http://schemas.microsoft.com/office/word/2010/wordprocessingGroup" xmlns:wpi="http://schemas.microsoft.com/office/word/2010/wordprocessingInk" xmlns:wne="http://schemas.microsoft.com/office/word/2006/wordml" xmlns:wps="http://schemas.microsoft.com/office/word/2010/wordprocessingShape" mc:Ignorable="w14 w15 w16se w16cid w16 w16cex wp14">
   <w:body>
     <w:bookmarkStart w:id="0" w:name="_Toc186869463"/>
     <w:bookmarkStart w:id="1" w:name="_Toc261263397"/>
@@ -76,7 +76,7 @@
               </wp:anchor>
             </w:drawing>
           </mc:Choice>
-          <mc:Fallback>
+          <mc:Fallback xmlns:w16sdtdh="http://schemas.microsoft.com/office/word/2020/wordml/sdtdatahash">
             <w:pict>
               <v:line w14:anchorId="2DA2F70E" id="Line 407" o:spid="_x0000_s1026" style="position:absolute;left:0;text-align:left;flip:y;z-index:-251656192;visibility:visible;mso-wrap-style:square;mso-width-percent:0;mso-height-percent:0;mso-wrap-distance-left:9pt;mso-wrap-distance-top:0;mso-wrap-distance-right:9pt;mso-wrap-distance-bottom:0;mso-position-horizontal:absolute;mso-position-horizontal-relative:text;mso-position-vertical:absolute;mso-position-vertical-relative:text;mso-width-percent:0;mso-height-percent:0;mso-width-relative:page;mso-height-relative:page" from="29.65pt,31.45pt" to="260.95pt,32.7pt" o:gfxdata="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" strokeweight=".5pt">
                 <w10:anchorlock/>
@@ -162,7 +162,6 @@
         </w:rPr>
         <w:t>1    实验</w:t>
       </w:r>
-      <w:proofErr w:type="gramStart"/>
       <w:r>
         <w:rPr>
           <w:rFonts w:hint="eastAsia"/>
@@ -184,7 +183,6 @@
         </w:rPr>
         <w:t>SpringBoot</w:t>
       </w:r>
-      <w:proofErr w:type="gramEnd"/>
       <w:r>
         <w:rPr>
           <w:rFonts w:hint="eastAsia"/>
@@ -280,6 +278,21 @@
                 <w:szCs w:val="24"/>
               </w:rPr>
             </w:pPr>
+            <w:r>
+              <w:rPr>
+                <w:rFonts w:hint="eastAsia"/>
+                <w:sz w:val="24"/>
+                <w:szCs w:val="24"/>
+              </w:rPr>
+              <w:t>1</w:t>
+            </w:r>
+            <w:r>
+              <w:rPr>
+                <w:sz w:val="24"/>
+                <w:szCs w:val="24"/>
+              </w:rPr>
+              <w:t>910705127</w:t>
+            </w:r>
           </w:p>
         </w:tc>
         <w:tc>
@@ -335,6 +348,14 @@
                 <w:szCs w:val="24"/>
               </w:rPr>
             </w:pPr>
+            <w:r>
+              <w:rPr>
+                <w:rFonts w:hint="eastAsia"/>
+                <w:sz w:val="24"/>
+                <w:szCs w:val="24"/>
+              </w:rPr>
+              <w:t>宋宇昕</w:t>
+            </w:r>
           </w:p>
         </w:tc>
         <w:tc>
@@ -387,6 +408,40 @@
                 <w:szCs w:val="24"/>
               </w:rPr>
             </w:pPr>
+            <w:r>
+              <w:rPr>
+                <w:rFonts w:hint="eastAsia"/>
+                <w:szCs w:val="24"/>
+              </w:rPr>
+              <w:t>1</w:t>
+            </w:r>
+            <w:r>
+              <w:rPr>
+                <w:szCs w:val="24"/>
+              </w:rPr>
+              <w:t>9</w:t>
+            </w:r>
+            <w:r>
+              <w:rPr>
+                <w:rFonts w:hint="eastAsia"/>
+                <w:szCs w:val="24"/>
+              </w:rPr>
+              <w:t>软件</w:t>
+            </w:r>
+            <w:r>
+              <w:rPr>
+                <w:rFonts w:hint="eastAsia"/>
+                <w:szCs w:val="24"/>
+              </w:rPr>
+              <w:t>1</w:t>
+            </w:r>
+            <w:r>
+              <w:rPr>
+                <w:rFonts w:hint="eastAsia"/>
+                <w:szCs w:val="24"/>
+              </w:rPr>
+              <w:t>班</w:t>
+            </w:r>
           </w:p>
         </w:tc>
       </w:tr>
@@ -447,6 +502,14 @@
                 <w:szCs w:val="24"/>
               </w:rPr>
             </w:pPr>
+            <w:r>
+              <w:rPr>
+                <w:rFonts w:hint="eastAsia"/>
+                <w:sz w:val="24"/>
+                <w:szCs w:val="24"/>
+              </w:rPr>
+              <w:t>精工楼</w:t>
+            </w:r>
           </w:p>
         </w:tc>
         <w:tc>
@@ -502,6 +565,14 @@
                 <w:szCs w:val="24"/>
               </w:rPr>
             </w:pPr>
+            <w:r>
+              <w:rPr>
+                <w:rFonts w:hint="eastAsia"/>
+                <w:sz w:val="24"/>
+                <w:szCs w:val="24"/>
+              </w:rPr>
+              <w:t>梦昭睿</w:t>
+            </w:r>
           </w:p>
         </w:tc>
         <w:tc>
@@ -554,6 +625,19 @@
                 <w:szCs w:val="24"/>
               </w:rPr>
             </w:pPr>
+            <w:r>
+              <w:rPr>
+                <w:rFonts w:hint="eastAsia"/>
+                <w:szCs w:val="24"/>
+              </w:rPr>
+              <w:t>1</w:t>
+            </w:r>
+            <w:r>
+              <w:rPr>
+                <w:szCs w:val="24"/>
+              </w:rPr>
+              <w:t>1.18</w:t>
+            </w:r>
           </w:p>
         </w:tc>
       </w:tr>
@@ -622,19 +706,11 @@
         <w:pStyle w:val="421"/>
         <w:ind w:firstLine="420"/>
       </w:pPr>
-      <w:proofErr w:type="gramStart"/>
-      <w:r>
-        <w:rPr>
-          <w:rFonts w:hint="eastAsia"/>
-        </w:rPr>
-        <w:t>一</w:t>
-      </w:r>
-      <w:proofErr w:type="gramEnd"/>
-      <w:r>
-        <w:rPr>
-          <w:rFonts w:hint="eastAsia"/>
-        </w:rPr>
-        <w:t>．</w:t>
+      <w:r>
+        <w:rPr>
+          <w:rFonts w:hint="eastAsia"/>
+        </w:rPr>
+        <w:t>一．</w:t>
       </w:r>
       <w:r>
         <w:rPr>
@@ -1432,7 +1508,6 @@
         </w:rPr>
         <w:t>在该方法中需要调用</w:t>
       </w:r>
-      <w:proofErr w:type="gramStart"/>
       <w:r>
         <w:rPr>
           <w:rFonts w:hint="eastAsia"/>
@@ -1450,7 +1525,6 @@
         </w:rPr>
         <w:t>.setRoles</w:t>
       </w:r>
-      <w:proofErr w:type="gramEnd"/>
       <w:r>
         <w:rPr>
           <w:rFonts w:hint="eastAsia"/>
@@ -1626,7 +1700,7 @@
               </wp:anchor>
             </w:drawing>
           </mc:Choice>
-          <mc:Fallback>
+          <mc:Fallback xmlns:w16sdtdh="http://schemas.microsoft.com/office/word/2020/wordml/sdtdatahash">
             <w:pict>
               <v:oval w14:anchorId="4563DB91" id="椭圆 17" o:spid="_x0000_s1026" style="position:absolute;margin-left:39.75pt;margin-top:16.6pt;width:140.9pt;height:30.8pt;z-index:251681792;visibility:visible;mso-wrap-style:square;mso-height-percent:0;mso-wrap-distance-left:9pt;mso-wrap-distance-top:0;mso-wrap-distance-right:9pt;mso-wrap-distance-bottom:0;mso-position-horizontal:absolute;mso-position-horizontal-relative:text;mso-position-vertical:absolute;mso-position-vertical-relative:text;mso-height-percent:0;mso-height-relative:margin;v-text-anchor:middle" o:gfxdata="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" filled="f" strokecolor="red" strokeweight="1pt">
                 <v:stroke joinstyle="miter"/>
@@ -1702,7 +1776,7 @@
               </wp:anchor>
             </w:drawing>
           </mc:Choice>
-          <mc:Fallback>
+          <mc:Fallback xmlns:w16sdtdh="http://schemas.microsoft.com/office/word/2020/wordml/sdtdatahash">
             <w:pict>
               <v:oval w14:anchorId="5B6A954E" id="椭圆 5" o:spid="_x0000_s1026" style="position:absolute;margin-left:214.85pt;margin-top:75.1pt;width:140.9pt;height:26.55pt;z-index:251677696;visibility:visible;mso-wrap-style:square;mso-wrap-distance-left:9pt;mso-wrap-distance-top:0;mso-wrap-distance-right:9pt;mso-wrap-distance-bottom:0;mso-position-horizontal:absolute;mso-position-horizontal-relative:text;mso-position-vertical:absolute;mso-position-vertical-relative:text;v-text-anchor:middle" o:gfxdata="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" filled="f" strokecolor="red" strokeweight="1pt">
                 <v:stroke joinstyle="miter"/>
@@ -1977,7 +2051,7 @@
               </wp:anchor>
             </w:drawing>
           </mc:Choice>
-          <mc:Fallback>
+          <mc:Fallback xmlns:w16sdtdh="http://schemas.microsoft.com/office/word/2020/wordml/sdtdatahash">
             <w:pict>
               <v:oval w14:anchorId="2A8DF74A" id="椭圆 14" o:spid="_x0000_s1026" style="position:absolute;margin-left:242.3pt;margin-top:44.65pt;width:140.9pt;height:26.55pt;z-index:251679744;visibility:visible;mso-wrap-style:square;mso-wrap-distance-left:9pt;mso-wrap-distance-top:0;mso-wrap-distance-right:9pt;mso-wrap-distance-bottom:0;mso-position-horizontal:absolute;mso-position-horizontal-relative:text;mso-position-vertical:absolute;mso-position-vertical-relative:text;v-text-anchor:middle" o:gfxdata="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" filled="f" strokecolor="red" strokeweight="1pt">
                 <v:stroke joinstyle="miter"/>
@@ -2058,25 +2132,14 @@
         </w:rPr>
         <w:t>WebSecurityConfigurerAdapter</w:t>
       </w:r>
-      <w:proofErr w:type="gramStart"/>
-      <w:r>
-        <w:rPr>
-          <w:rFonts w:hint="eastAsia"/>
-          <w:bCs/>
-          <w:sz w:val="28"/>
-          <w:szCs w:val="28"/>
-        </w:rPr>
-        <w:t>类并重写</w:t>
-      </w:r>
-      <w:proofErr w:type="gramEnd"/>
-      <w:r>
-        <w:rPr>
-          <w:rFonts w:hint="eastAsia"/>
-          <w:bCs/>
-          <w:sz w:val="28"/>
-          <w:szCs w:val="28"/>
-        </w:rPr>
-        <w:t>其中的</w:t>
+      <w:r>
+        <w:rPr>
+          <w:rFonts w:hint="eastAsia"/>
+          <w:bCs/>
+          <w:sz w:val="28"/>
+          <w:szCs w:val="28"/>
+        </w:rPr>
+        <w:t>类并重写其中的</w:t>
       </w:r>
       <w:r>
         <w:rPr>
@@ -2640,7 +2703,6 @@
     <w:p>
       <w:pPr>
         <w:rPr>
-          <w:rFonts w:hint="eastAsia"/>
           <w:color w:val="FF0000"/>
           <w:sz w:val="36"/>
           <w:szCs w:val="36"/>
@@ -6283,7 +6345,7 @@
 </file>
 
 <file path=word/endnotes.xml><?xml version="1.0" encoding="utf-8"?>
-<w:endnotes xmlns:wpc="http://schemas.microsoft.com/office/word/2010/wordprocessingCanvas" xmlns:cx="http://schemas.microsoft.com/office/drawing/2014/chartex" xmlns:cx1="http://schemas.microsoft.com/office/drawing/2015/9/8/chartex" xmlns:cx2="http://schemas.microsoft.com/office/drawing/2015/10/21/chartex" xmlns:cx3="http://schemas.microsoft.com/office/drawing/2016/5/9/chartex" xmlns:cx4="http://schemas.microsoft.com/office/drawing/2016/5/10/chartex" xmlns:cx5="http://schemas.microsoft.com/office/drawing/2016/5/11/chartex" xmlns:cx6="http://schemas.microsoft.com/office/drawing/2016/5/12/chartex" xmlns:cx7="http://schemas.microsoft.com/office/drawing/2016/5/13/chartex" xmlns:cx8="http://schemas.microsoft.com/office/drawing/2016/5/14/chartex" xmlns:mc="http://schemas.openxmlformats.org/markup-compatibility/2006" xmlns:aink="http://schemas.microsoft.com/office/drawing/2016/ink" xmlns:am3d="http://schemas.microsoft.com/office/drawing/2017/model3d" xmlns:o="urn:schemas-microsoft-com:office:office" xmlns:r="http://schemas.openxmlformats.org/officeDocument/2006/relationships" xmlns:m="http://schemas.openxmlformats.org/officeDocument/2006/math" xmlns:v="urn:schemas-microsoft-com:vml" xmlns:wp14="http://schemas.microsoft.com/office/word/2010/wordprocessingDrawing" xmlns:wp="http://schemas.openxmlformats.org/drawingml/2006/wordprocessingDrawing" xmlns:w10="urn:schemas-microsoft-com:office:word" xmlns:w="http://schemas.openxmlformats.org/wordprocessingml/2006/main" xmlns:w14="http://schemas.microsoft.com/office/word/2010/wordml" xmlns:w15="http://schemas.microsoft.com/office/word/2012/wordml" xmlns:w16cex="http://schemas.microsoft.com/office/word/2018/wordml/cex" xmlns:w16cid="http://schemas.microsoft.com/office/word/2016/wordml/cid" xmlns:w16="http://schemas.microsoft.com/office/word/2018/wordml" xmlns:w16sdtdh="http://schemas.microsoft.com/office/word/2020/wordml/sdtdatahash" xmlns:w16se="http://schemas.microsoft.com/office/word/2015/wordml/symex" xmlns:wpg="http://schemas.microsoft.com/office/word/2010/wordprocessingGroup" xmlns:wpi="http://schemas.microsoft.com/office/word/2010/wordprocessingInk" xmlns:wne="http://schemas.microsoft.com/office/word/2006/wordml" xmlns:wps="http://schemas.microsoft.com/office/word/2010/wordprocessingShape" mc:Ignorable="w14 w15 w16se w16cid w16 w16cex w16sdtdh wp14">
+<w:endnotes xmlns:wpc="http://schemas.microsoft.com/office/word/2010/wordprocessingCanvas" xmlns:cx="http://schemas.microsoft.com/office/drawing/2014/chartex" xmlns:cx1="http://schemas.microsoft.com/office/drawing/2015/9/8/chartex" xmlns:cx2="http://schemas.microsoft.com/office/drawing/2015/10/21/chartex" xmlns:cx3="http://schemas.microsoft.com/office/drawing/2016/5/9/chartex" xmlns:cx4="http://schemas.microsoft.com/office/drawing/2016/5/10/chartex" xmlns:cx5="http://schemas.microsoft.com/office/drawing/2016/5/11/chartex" xmlns:cx6="http://schemas.microsoft.com/office/drawing/2016/5/12/chartex" xmlns:cx7="http://schemas.microsoft.com/office/drawing/2016/5/13/chartex" xmlns:cx8="http://schemas.microsoft.com/office/drawing/2016/5/14/chartex" xmlns:mc="http://schemas.openxmlformats.org/markup-compatibility/2006" xmlns:aink="http://schemas.microsoft.com/office/drawing/2016/ink" xmlns:am3d="http://schemas.microsoft.com/office/drawing/2017/model3d" xmlns:o="urn:schemas-microsoft-com:office:office" xmlns:r="http://schemas.openxmlformats.org/officeDocument/2006/relationships" xmlns:m="http://schemas.openxmlformats.org/officeDocument/2006/math" xmlns:v="urn:schemas-microsoft-com:vml" xmlns:wp14="http://schemas.microsoft.com/office/word/2010/wordprocessingDrawing" xmlns:wp="http://schemas.openxmlformats.org/drawingml/2006/wordprocessingDrawing" xmlns:w10="urn:schemas-microsoft-com:office:word" xmlns:w="http://schemas.openxmlformats.org/wordprocessingml/2006/main" xmlns:w14="http://schemas.microsoft.com/office/word/2010/wordml" xmlns:w15="http://schemas.microsoft.com/office/word/2012/wordml" xmlns:w16cex="http://schemas.microsoft.com/office/word/2018/wordml/cex" xmlns:w16cid="http://schemas.microsoft.com/office/word/2016/wordml/cid" xmlns:w16="http://schemas.microsoft.com/office/word/2018/wordml" xmlns:w16se="http://schemas.microsoft.com/office/word/2015/wordml/symex" xmlns:wpg="http://schemas.microsoft.com/office/word/2010/wordprocessingGroup" xmlns:wpi="http://schemas.microsoft.com/office/word/2010/wordprocessingInk" xmlns:wne="http://schemas.microsoft.com/office/word/2006/wordml" xmlns:wps="http://schemas.microsoft.com/office/word/2010/wordprocessingShape" mc:Ignorable="w14 w15 w16se w16cid w16 w16cex wp14">
   <w:endnote w:type="separator" w:id="-1">
     <w:p>
       <w:r>
@@ -6302,7 +6364,7 @@
 </file>
 
 <file path=word/footnotes.xml><?xml version="1.0" encoding="utf-8"?>
-<w:footnotes xmlns:wpc="http://schemas.microsoft.com/office/word/2010/wordprocessingCanvas" xmlns:cx="http://schemas.microsoft.com/office/drawing/2014/chartex" xmlns:cx1="http://schemas.microsoft.com/office/drawing/2015/9/8/chartex" xmlns:cx2="http://schemas.microsoft.com/office/drawing/2015/10/21/chartex" xmlns:cx3="http://schemas.microsoft.com/office/drawing/2016/5/9/chartex" xmlns:cx4="http://schemas.microsoft.com/office/drawing/2016/5/10/chartex" xmlns:cx5="http://schemas.microsoft.com/office/drawing/2016/5/11/chartex" xmlns:cx6="http://schemas.microsoft.com/office/drawing/2016/5/12/chartex" xmlns:cx7="http://schemas.microsoft.com/office/drawing/2016/5/13/chartex" xmlns:cx8="http://schemas.microsoft.com/office/drawing/2016/5/14/chartex" xmlns:mc="http://schemas.openxmlformats.org/markup-compatibility/2006" xmlns:aink="http://schemas.microsoft.com/office/drawing/2016/ink" xmlns:am3d="http://schemas.microsoft.com/office/drawing/2017/model3d" xmlns:o="urn:schemas-microsoft-com:office:office" xmlns:r="http://schemas.openxmlformats.org/officeDocument/2006/relationships" xmlns:m="http://schemas.openxmlformats.org/officeDocument/2006/math" xmlns:v="urn:schemas-microsoft-com:vml" xmlns:wp14="http://schemas.microsoft.com/office/word/2010/wordprocessingDrawing" xmlns:wp="http://schemas.openxmlformats.org/drawingml/2006/wordprocessingDrawing" xmlns:w10="urn:schemas-microsoft-com:office:word" xmlns:w="http://schemas.openxmlformats.org/wordprocessingml/2006/main" xmlns:w14="http://schemas.microsoft.com/office/word/2010/wordml" xmlns:w15="http://schemas.microsoft.com/office/word/2012/wordml" xmlns:w16cex="http://schemas.microsoft.com/office/word/2018/wordml/cex" xmlns:w16cid="http://schemas.microsoft.com/office/word/2016/wordml/cid" xmlns:w16="http://schemas.microsoft.com/office/word/2018/wordml" xmlns:w16sdtdh="http://schemas.microsoft.com/office/word/2020/wordml/sdtdatahash" xmlns:w16se="http://schemas.microsoft.com/office/word/2015/wordml/symex" xmlns:wpg="http://schemas.microsoft.com/office/word/2010/wordprocessingGroup" xmlns:wpi="http://schemas.microsoft.com/office/word/2010/wordprocessingInk" xmlns:wne="http://schemas.microsoft.com/office/word/2006/wordml" xmlns:wps="http://schemas.microsoft.com/office/word/2010/wordprocessingShape" mc:Ignorable="w14 w15 w16se w16cid w16 w16cex w16sdtdh wp14">
+<w:footnotes xmlns:wpc="http://schemas.microsoft.com/office/word/2010/wordprocessingCanvas" xmlns:cx="http://schemas.microsoft.com/office/drawing/2014/chartex" xmlns:cx1="http://schemas.microsoft.com/office/drawing/2015/9/8/chartex" xmlns:cx2="http://schemas.microsoft.com/office/drawing/2015/10/21/chartex" xmlns:cx3="http://schemas.microsoft.com/office/drawing/2016/5/9/chartex" xmlns:cx4="http://schemas.microsoft.com/office/drawing/2016/5/10/chartex" xmlns:cx5="http://schemas.microsoft.com/office/drawing/2016/5/11/chartex" xmlns:cx6="http://schemas.microsoft.com/office/drawing/2016/5/12/chartex" xmlns:cx7="http://schemas.microsoft.com/office/drawing/2016/5/13/chartex" xmlns:cx8="http://schemas.microsoft.com/office/drawing/2016/5/14/chartex" xmlns:mc="http://schemas.openxmlformats.org/markup-compatibility/2006" xmlns:aink="http://schemas.microsoft.com/office/drawing/2016/ink" xmlns:am3d="http://schemas.microsoft.com/office/drawing/2017/model3d" xmlns:o="urn:schemas-microsoft-com:office:office" xmlns:r="http://schemas.openxmlformats.org/officeDocument/2006/relationships" xmlns:m="http://schemas.openxmlformats.org/officeDocument/2006/math" xmlns:v="urn:schemas-microsoft-com:vml" xmlns:wp14="http://schemas.microsoft.com/office/word/2010/wordprocessingDrawing" xmlns:wp="http://schemas.openxmlformats.org/drawingml/2006/wordprocessingDrawing" xmlns:w10="urn:schemas-microsoft-com:office:word" xmlns:w="http://schemas.openxmlformats.org/wordprocessingml/2006/main" xmlns:w14="http://schemas.microsoft.com/office/word/2010/wordml" xmlns:w15="http://schemas.microsoft.com/office/word/2012/wordml" xmlns:w16cex="http://schemas.microsoft.com/office/word/2018/wordml/cex" xmlns:w16cid="http://schemas.microsoft.com/office/word/2016/wordml/cid" xmlns:w16="http://schemas.microsoft.com/office/word/2018/wordml" xmlns:w16se="http://schemas.microsoft.com/office/word/2015/wordml/symex" xmlns:wpg="http://schemas.microsoft.com/office/word/2010/wordprocessingGroup" xmlns:wpi="http://schemas.microsoft.com/office/word/2010/wordprocessingInk" xmlns:wne="http://schemas.microsoft.com/office/word/2006/wordml" xmlns:wps="http://schemas.microsoft.com/office/word/2010/wordprocessingShape" mc:Ignorable="w14 w15 w16se w16cid w16 w16cex wp14">
   <w:footnote w:type="separator" w:id="-1">
     <w:p>
       <w:r>
@@ -6321,7 +6383,7 @@
 </file>
 
 <file path=word/numbering.xml><?xml version="1.0" encoding="utf-8"?>
-<w:numbering xmlns:wpc="http://schemas.microsoft.com/office/word/2010/wordprocessingCanvas" xmlns:cx="http://schemas.microsoft.com/office/drawing/2014/chartex" xmlns:cx1="http://schemas.microsoft.com/office/drawing/2015/9/8/chartex" xmlns:cx2="http://schemas.microsoft.com/office/drawing/2015/10/21/chartex" xmlns:cx3="http://schemas.microsoft.com/office/drawing/2016/5/9/chartex" xmlns:cx4="http://schemas.microsoft.com/office/drawing/2016/5/10/chartex" xmlns:cx5="http://schemas.microsoft.com/office/drawing/2016/5/11/chartex" xmlns:cx6="http://schemas.microsoft.com/office/drawing/2016/5/12/chartex" xmlns:cx7="http://schemas.microsoft.com/office/drawing/2016/5/13/chartex" xmlns:cx8="http://schemas.microsoft.com/office/drawing/2016/5/14/chartex" xmlns:mc="http://schemas.openxmlformats.org/markup-compatibility/2006" xmlns:aink="http://schemas.microsoft.com/office/drawing/2016/ink" xmlns:am3d="http://schemas.microsoft.com/office/drawing/2017/model3d" xmlns:o="urn:schemas-microsoft-com:office:office" xmlns:r="http://schemas.openxmlformats.org/officeDocument/2006/relationships" xmlns:m="http://schemas.openxmlformats.org/officeDocument/2006/math" xmlns:v="urn:schemas-microsoft-com:vml" xmlns:wp14="http://schemas.microsoft.com/office/word/2010/wordprocessingDrawing" xmlns:wp="http://schemas.openxmlformats.org/drawingml/2006/wordprocessingDrawing" xmlns:w10="urn:schemas-microsoft-com:office:word" xmlns:w="http://schemas.openxmlformats.org/wordprocessingml/2006/main" xmlns:w14="http://schemas.microsoft.com/office/word/2010/wordml" xmlns:w15="http://schemas.microsoft.com/office/word/2012/wordml" xmlns:w16cex="http://schemas.microsoft.com/office/word/2018/wordml/cex" xmlns:w16cid="http://schemas.microsoft.com/office/word/2016/wordml/cid" xmlns:w16="http://schemas.microsoft.com/office/word/2018/wordml" xmlns:w16sdtdh="http://schemas.microsoft.com/office/word/2020/wordml/sdtdatahash" xmlns:w16se="http://schemas.microsoft.com/office/word/2015/wordml/symex" xmlns:wpg="http://schemas.microsoft.com/office/word/2010/wordprocessingGroup" xmlns:wpi="http://schemas.microsoft.com/office/word/2010/wordprocessingInk" xmlns:wne="http://schemas.microsoft.com/office/word/2006/wordml" xmlns:wps="http://schemas.microsoft.com/office/word/2010/wordprocessingShape" mc:Ignorable="w14 w15 w16se w16cid w16 w16cex w16sdtdh wp14">
+<w:numbering xmlns:wpc="http://schemas.microsoft.com/office/word/2010/wordprocessingCanvas" xmlns:cx="http://schemas.microsoft.com/office/drawing/2014/chartex" xmlns:cx1="http://schemas.microsoft.com/office/drawing/2015/9/8/chartex" xmlns:cx2="http://schemas.microsoft.com/office/drawing/2015/10/21/chartex" xmlns:cx3="http://schemas.microsoft.com/office/drawing/2016/5/9/chartex" xmlns:cx4="http://schemas.microsoft.com/office/drawing/2016/5/10/chartex" xmlns:cx5="http://schemas.microsoft.com/office/drawing/2016/5/11/chartex" xmlns:cx6="http://schemas.microsoft.com/office/drawing/2016/5/12/chartex" xmlns:cx7="http://schemas.microsoft.com/office/drawing/2016/5/13/chartex" xmlns:cx8="http://schemas.microsoft.com/office/drawing/2016/5/14/chartex" xmlns:mc="http://schemas.openxmlformats.org/markup-compatibility/2006" xmlns:aink="http://schemas.microsoft.com/office/drawing/2016/ink" xmlns:am3d="http://schemas.microsoft.com/office/drawing/2017/model3d" xmlns:o="urn:schemas-microsoft-com:office:office" xmlns:r="http://schemas.openxmlformats.org/officeDocument/2006/relationships" xmlns:m="http://schemas.openxmlformats.org/officeDocument/2006/math" xmlns:v="urn:schemas-microsoft-com:vml" xmlns:wp14="http://schemas.microsoft.com/office/word/2010/wordprocessingDrawing" xmlns:wp="http://schemas.openxmlformats.org/drawingml/2006/wordprocessingDrawing" xmlns:w10="urn:schemas-microsoft-com:office:word" xmlns:w="http://schemas.openxmlformats.org/wordprocessingml/2006/main" xmlns:w14="http://schemas.microsoft.com/office/word/2010/wordml" xmlns:w15="http://schemas.microsoft.com/office/word/2012/wordml" xmlns:w16cex="http://schemas.microsoft.com/office/word/2018/wordml/cex" xmlns:w16cid="http://schemas.microsoft.com/office/word/2016/wordml/cid" xmlns:w16="http://schemas.microsoft.com/office/word/2018/wordml" xmlns:w16se="http://schemas.microsoft.com/office/word/2015/wordml/symex" xmlns:wpg="http://schemas.microsoft.com/office/word/2010/wordprocessingGroup" xmlns:wpi="http://schemas.microsoft.com/office/word/2010/wordprocessingInk" xmlns:wne="http://schemas.microsoft.com/office/word/2006/wordml" xmlns:wps="http://schemas.microsoft.com/office/word/2010/wordprocessingShape" mc:Ignorable="w14 w15 w16se w16cid w16 w16cex wp14">
   <w:abstractNum w:abstractNumId="0" w15:restartNumberingAfterBreak="0">
     <w:nsid w:val="018B6538"/>
     <w:multiLevelType w:val="hybridMultilevel"/>
@@ -7430,7 +7492,7 @@
 </file>
 
 <file path=word/styles.xml><?xml version="1.0" encoding="utf-8"?>
-<w:styles xmlns:mc="http://schemas.openxmlformats.org/markup-compatibility/2006" xmlns:r="http://schemas.openxmlformats.org/officeDocument/2006/relationships" xmlns:w="http://schemas.openxmlformats.org/wordprocessingml/2006/main" xmlns:w14="http://schemas.microsoft.com/office/word/2010/wordml" xmlns:w15="http://schemas.microsoft.com/office/word/2012/wordml" xmlns:w16cex="http://schemas.microsoft.com/office/word/2018/wordml/cex" xmlns:w16cid="http://schemas.microsoft.com/office/word/2016/wordml/cid" xmlns:w16="http://schemas.microsoft.com/office/word/2018/wordml" xmlns:w16sdtdh="http://schemas.microsoft.com/office/word/2020/wordml/sdtdatahash" xmlns:w16se="http://schemas.microsoft.com/office/word/2015/wordml/symex" mc:Ignorable="w14 w15 w16se w16cid w16 w16cex w16sdtdh">
+<w:styles xmlns:mc="http://schemas.openxmlformats.org/markup-compatibility/2006" xmlns:r="http://schemas.openxmlformats.org/officeDocument/2006/relationships" xmlns:w="http://schemas.openxmlformats.org/wordprocessingml/2006/main" xmlns:w14="http://schemas.microsoft.com/office/word/2010/wordml" xmlns:w15="http://schemas.microsoft.com/office/word/2012/wordml" xmlns:w16cex="http://schemas.microsoft.com/office/word/2018/wordml/cex" xmlns:w16cid="http://schemas.microsoft.com/office/word/2016/wordml/cid" xmlns:w16="http://schemas.microsoft.com/office/word/2018/wordml" xmlns:w16se="http://schemas.microsoft.com/office/word/2015/wordml/symex" mc:Ignorable="w14 w15 w16se w16cid w16 w16cex">
   <w:docDefaults>
     <w:rPrDefault>
       <w:rPr>
@@ -8091,6 +8153,18 @@
       <w:shd w:val="clear" w:color="auto" w:fill="E1DFDD"/>
     </w:rPr>
   </w:style>
+  <w:style w:type="character" w:styleId="aa">
+    <w:name w:val="FollowedHyperlink"/>
+    <w:basedOn w:val="a0"/>
+    <w:uiPriority w:val="99"/>
+    <w:semiHidden/>
+    <w:unhideWhenUsed/>
+    <w:rsid w:val="009242CD"/>
+    <w:rPr>
+      <w:color w:val="954F72" w:themeColor="followedHyperlink"/>
+      <w:u w:val="single"/>
+    </w:rPr>
+  </w:style>
 </w:styles>
 </file>
 
